--- a/Sources/Actas/G2.15 - Acta de reunión (23-11-2023).docx
+++ b/Sources/Actas/G2.15 - Acta de reunión (23-11-2023).docx
@@ -2,48 +2,6 @@
 <file path=word/document.xml><?xml version="1.0" encoding="utf-8"?>
 <w:document xmlns:mc="http://schemas.openxmlformats.org/markup-compatibility/2006" xmlns:o="urn:schemas-microsoft-com:office:office" xmlns:r="http://schemas.openxmlformats.org/officeDocument/2006/relationships" xmlns:m="http://schemas.openxmlformats.org/officeDocument/2006/math" xmlns:v="urn:schemas-microsoft-com:vml" xmlns:wp="http://schemas.openxmlformats.org/drawingml/2006/wordprocessingDrawing" xmlns:w10="urn:schemas-microsoft-com:office:word" xmlns:w="http://schemas.openxmlformats.org/wordprocessingml/2006/main" xmlns:wne="http://schemas.microsoft.com/office/word/2006/wordml" xmlns:sl="http://schemas.openxmlformats.org/schemaLibrary/2006/main" xmlns:a="http://schemas.openxmlformats.org/drawingml/2006/main" xmlns:pic="http://schemas.openxmlformats.org/drawingml/2006/picture" xmlns:c="http://schemas.openxmlformats.org/drawingml/2006/chart" xmlns:lc="http://schemas.openxmlformats.org/drawingml/2006/lockedCanvas" xmlns:dgm="http://schemas.openxmlformats.org/drawingml/2006/diagram" xmlns:wps="http://schemas.microsoft.com/office/word/2010/wordprocessingShape" xmlns:wpg="http://schemas.microsoft.com/office/word/2010/wordprocessingGroup" xmlns:w14="http://schemas.microsoft.com/office/word/2010/wordml" xmlns:w15="http://schemas.microsoft.com/office/word/2012/wordml">
   <w:body>
-    <w:p>
-      <w:pPr>
-        <w:keepNext w:val="0"/>
-        <w:keepLines w:val="0"/>
-        <w:pageBreakBefore w:val="0"/>
-        <w:widowControl w:val="0"/>
-        <w:pBdr>
-          <w:top w:space="0" w:sz="0" w:val="nil"/>
-          <w:left w:space="0" w:sz="0" w:val="nil"/>
-          <w:bottom w:space="0" w:sz="0" w:val="nil"/>
-          <w:right w:space="0" w:sz="0" w:val="nil"/>
-          <w:between w:space="0" w:sz="0" w:val="nil"/>
-        </w:pBdr>
-        <w:shd w:fill="auto" w:val="clear"/>
-        <w:spacing w:after="0" w:before="0" w:line="276" w:lineRule="auto"/>
-        <w:ind w:left="0" w:right="0" w:firstLine="0"/>
-        <w:jc w:val="left"/>
-      </w:pPr>
-      <w:r>
-        <w:pict>
-          <v:shapetype id="_x0000_t75" coordsize="21600,21600" filled="f" stroked="f" o:spt="75.0" o:preferrelative="t" path="m@4@5l@4@11@9@11@9@5xe">
-            <v:stroke joinstyle="miter"/>
-            <v:formulas>
-              <v:f eqn="if lineDrawn pixelLineWidth 0"/>
-              <v:f eqn="sum @0 1 0"/>
-              <v:f eqn="sum 0 0 @1"/>
-              <v:f eqn="prod @2 1 2"/>
-              <v:f eqn="prod @3 21600 pixelWidth"/>
-              <v:f eqn="prod @3 21600 pixelHeight"/>
-              <v:f eqn="sum @0 0 1"/>
-              <v:f eqn="prod @6 1 2"/>
-              <v:f eqn="prod @7 21600 pixelWidth"/>
-              <v:f eqn="sum @8 21600 0"/>
-              <v:f eqn="prod @7 21600 pixelHeight"/>
-              <v:f eqn="sum @10 21600 0"/>
-            </v:formulas>
-            <v:path o:connecttype="rect" o:extrusionok="f" gradientshapeok="t"/>
-            <o:lock v:ext="edit" aspectratio="t"/>
-          </v:shapetype>
-        </w:pict>
-      </w:r>
-    </w:p>
     <w:p>
       <w:pPr>
         <w:keepNext w:val="0"/>
@@ -327,7 +285,7 @@
                 <w:rFonts w:ascii="Calibri" w:cs="Calibri" w:eastAsia="Calibri" w:hAnsi="Calibri"/>
                 <w:rtl w:val="0"/>
               </w:rPr>
-              <w:t xml:space="preserve">16/11/2023 19:00</w:t>
+              <w:t xml:space="preserve">23/11/2023 19:00</w:t>
             </w:r>
           </w:p>
         </w:tc>
@@ -517,7 +475,7 @@
                 <w:rFonts w:ascii="Calibri" w:cs="Calibri" w:eastAsia="Calibri" w:hAnsi="Calibri"/>
                 <w:rtl w:val="0"/>
               </w:rPr>
-              <w:t xml:space="preserve">16/11/2023</w:t>
+              <w:t xml:space="preserve">23/11/2023</w:t>
             </w:r>
           </w:p>
         </w:tc>
@@ -1229,7 +1187,7 @@
                 <w:rFonts w:ascii="Calibri" w:cs="Calibri" w:eastAsia="Calibri" w:hAnsi="Calibri"/>
                 <w:rtl w:val="0"/>
               </w:rPr>
-              <w:t xml:space="preserve">A partir de ahí, sin el patrocinador, comentaremos nuestra planificación de la documentación para la siguiente semana de ejecución.</w:t>
+              <w:t xml:space="preserve">A partir de ahí, sin el patrocinador, comentaremos nuestra planificación para la siguiente semana de ejecución.</w:t>
             </w:r>
             <w:r>
               <w:rPr>
@@ -1622,7 +1580,7 @@
                 <w:rFonts w:ascii="Calibri" w:cs="Calibri" w:eastAsia="Calibri" w:hAnsi="Calibri"/>
                 <w:rtl w:val="0"/>
               </w:rPr>
-              <w:t xml:space="preserve">16/11/2023</w:t>
+              <w:t xml:space="preserve">23/11/2023</w:t>
             </w:r>
           </w:p>
         </w:tc>
@@ -2438,7 +2396,7 @@
                 <w:rFonts w:ascii="Calibri" w:cs="Calibri" w:eastAsia="Calibri" w:hAnsi="Calibri"/>
                 <w:rtl w:val="0"/>
               </w:rPr>
-              <w:t xml:space="preserve">Sprint Backlog de la Iteración 3</w:t>
+              <w:t xml:space="preserve">Sprint Backlog de la Iteración 2</w:t>
             </w:r>
           </w:p>
         </w:tc>
@@ -2468,7 +2426,7 @@
                 <w:u w:val="single"/>
                 <w:rtl w:val="0"/>
               </w:rPr>
-              <w:t xml:space="preserve">PGPI-G2.15/Docs/Ejecución/G2.15 - Iteracion 1/Docs/Ejecución/G2.15 - Iteracion 2/G2.15 - Sprint Backlog.pdf </w:t>
+              <w:t xml:space="preserve">PGPI-G2.15/Docs/Ejecución/G2.15 - Iteración 2/G2.15 - Sprint Backlog.pdf </w:t>
             </w:r>
           </w:p>
           <w:p>
@@ -2823,7 +2781,7 @@
           <wp:extent cx="952500" cy="895350"/>
           <wp:effectExtent b="0" l="0" r="0" t="0"/>
           <wp:wrapSquare wrapText="bothSides" distB="0" distT="0" distL="114300" distR="114300"/>
-          <wp:docPr id="7" name="image1.jpg"/>
+          <wp:docPr id="1" name="image1.jpg"/>
           <a:graphic>
             <a:graphicData uri="http://schemas.openxmlformats.org/drawingml/2006/picture">
               <pic:pic>
@@ -3101,1764 +3059,6 @@
       <w:b w:val="1"/>
     </w:rPr>
   </w:style>
-  <w:style w:type="paragraph" w:styleId="Normal" w:default="1">
-    <w:name w:val="normal"/>
-  </w:style>
-  <w:style w:type="table" w:styleId="TableNormal" w:default="1">
-    <w:name w:val="Table Normal"/>
-  </w:style>
-  <w:style w:type="paragraph" w:styleId="Heading1">
-    <w:name w:val="heading 1"/>
-    <w:basedOn w:val="Normal"/>
-    <w:next w:val="Normal"/>
-    <w:pPr>
-      <w:keepNext w:val="1"/>
-      <w:spacing w:after="60" w:before="240" w:lineRule="auto"/>
-    </w:pPr>
-    <w:rPr>
-      <w:b w:val="1"/>
-      <w:sz w:val="28"/>
-      <w:szCs w:val="28"/>
-    </w:rPr>
-  </w:style>
-  <w:style w:type="paragraph" w:styleId="Heading2">
-    <w:name w:val="heading 2"/>
-    <w:basedOn w:val="Normal"/>
-    <w:next w:val="Normal"/>
-    <w:pPr>
-      <w:keepNext w:val="1"/>
-      <w:keepLines w:val="1"/>
-      <w:pageBreakBefore w:val="0"/>
-      <w:spacing w:after="80" w:before="360" w:lineRule="auto"/>
-    </w:pPr>
-    <w:rPr>
-      <w:b w:val="1"/>
-      <w:sz w:val="36"/>
-      <w:szCs w:val="36"/>
-    </w:rPr>
-  </w:style>
-  <w:style w:type="paragraph" w:styleId="Heading3">
-    <w:name w:val="heading 3"/>
-    <w:basedOn w:val="Normal"/>
-    <w:next w:val="Normal"/>
-    <w:pPr>
-      <w:keepNext w:val="1"/>
-      <w:keepLines w:val="1"/>
-      <w:pageBreakBefore w:val="0"/>
-      <w:spacing w:after="80" w:before="280" w:lineRule="auto"/>
-    </w:pPr>
-    <w:rPr>
-      <w:b w:val="1"/>
-      <w:sz w:val="28"/>
-      <w:szCs w:val="28"/>
-    </w:rPr>
-  </w:style>
-  <w:style w:type="paragraph" w:styleId="Heading4">
-    <w:name w:val="heading 4"/>
-    <w:basedOn w:val="Normal"/>
-    <w:next w:val="Normal"/>
-    <w:pPr>
-      <w:keepNext w:val="1"/>
-      <w:keepLines w:val="1"/>
-      <w:pageBreakBefore w:val="0"/>
-      <w:spacing w:after="40" w:before="240" w:lineRule="auto"/>
-    </w:pPr>
-    <w:rPr>
-      <w:b w:val="1"/>
-      <w:sz w:val="24"/>
-      <w:szCs w:val="24"/>
-    </w:rPr>
-  </w:style>
-  <w:style w:type="paragraph" w:styleId="Heading5">
-    <w:name w:val="heading 5"/>
-    <w:basedOn w:val="Normal"/>
-    <w:next w:val="Normal"/>
-    <w:pPr>
-      <w:keepNext w:val="1"/>
-      <w:keepLines w:val="1"/>
-      <w:pageBreakBefore w:val="0"/>
-      <w:spacing w:after="40" w:before="220" w:lineRule="auto"/>
-    </w:pPr>
-    <w:rPr>
-      <w:b w:val="1"/>
-      <w:sz w:val="22"/>
-      <w:szCs w:val="22"/>
-    </w:rPr>
-  </w:style>
-  <w:style w:type="paragraph" w:styleId="Heading6">
-    <w:name w:val="heading 6"/>
-    <w:basedOn w:val="Normal"/>
-    <w:next w:val="Normal"/>
-    <w:pPr>
-      <w:keepNext w:val="1"/>
-      <w:keepLines w:val="1"/>
-      <w:pageBreakBefore w:val="0"/>
-      <w:spacing w:after="40" w:before="200" w:lineRule="auto"/>
-    </w:pPr>
-    <w:rPr>
-      <w:b w:val="1"/>
-      <w:sz w:val="20"/>
-      <w:szCs w:val="20"/>
-    </w:rPr>
-  </w:style>
-  <w:style w:type="paragraph" w:styleId="Title">
-    <w:name w:val="Title"/>
-    <w:basedOn w:val="Normal"/>
-    <w:next w:val="Normal"/>
-    <w:pPr>
-      <w:widowControl w:val="1"/>
-      <w:jc w:val="center"/>
-    </w:pPr>
-    <w:rPr>
-      <w:b w:val="1"/>
-    </w:rPr>
-  </w:style>
-  <w:style w:type="paragraph" w:styleId="Normal" w:default="1">
-    <w:name w:val="normal"/>
-  </w:style>
-  <w:style w:type="table" w:styleId="TableNormal" w:default="1">
-    <w:name w:val="Table Normal"/>
-  </w:style>
-  <w:style w:type="paragraph" w:styleId="Heading1">
-    <w:name w:val="heading 1"/>
-    <w:basedOn w:val="Normal"/>
-    <w:next w:val="Normal"/>
-    <w:pPr>
-      <w:keepNext w:val="1"/>
-      <w:spacing w:after="60" w:before="240" w:lineRule="auto"/>
-    </w:pPr>
-    <w:rPr>
-      <w:b w:val="1"/>
-      <w:sz w:val="28"/>
-      <w:szCs w:val="28"/>
-    </w:rPr>
-  </w:style>
-  <w:style w:type="paragraph" w:styleId="Heading2">
-    <w:name w:val="heading 2"/>
-    <w:basedOn w:val="Normal"/>
-    <w:next w:val="Normal"/>
-    <w:pPr>
-      <w:keepNext w:val="1"/>
-      <w:keepLines w:val="1"/>
-      <w:pageBreakBefore w:val="0"/>
-      <w:spacing w:after="80" w:before="360" w:lineRule="auto"/>
-    </w:pPr>
-    <w:rPr>
-      <w:b w:val="1"/>
-      <w:sz w:val="36"/>
-      <w:szCs w:val="36"/>
-    </w:rPr>
-  </w:style>
-  <w:style w:type="paragraph" w:styleId="Heading3">
-    <w:name w:val="heading 3"/>
-    <w:basedOn w:val="Normal"/>
-    <w:next w:val="Normal"/>
-    <w:pPr>
-      <w:keepNext w:val="1"/>
-      <w:keepLines w:val="1"/>
-      <w:pageBreakBefore w:val="0"/>
-      <w:spacing w:after="80" w:before="280" w:lineRule="auto"/>
-    </w:pPr>
-    <w:rPr>
-      <w:b w:val="1"/>
-      <w:sz w:val="28"/>
-      <w:szCs w:val="28"/>
-    </w:rPr>
-  </w:style>
-  <w:style w:type="paragraph" w:styleId="Heading4">
-    <w:name w:val="heading 4"/>
-    <w:basedOn w:val="Normal"/>
-    <w:next w:val="Normal"/>
-    <w:pPr>
-      <w:keepNext w:val="1"/>
-      <w:keepLines w:val="1"/>
-      <w:pageBreakBefore w:val="0"/>
-      <w:spacing w:after="40" w:before="240" w:lineRule="auto"/>
-    </w:pPr>
-    <w:rPr>
-      <w:b w:val="1"/>
-      <w:sz w:val="24"/>
-      <w:szCs w:val="24"/>
-    </w:rPr>
-  </w:style>
-  <w:style w:type="paragraph" w:styleId="Heading5">
-    <w:name w:val="heading 5"/>
-    <w:basedOn w:val="Normal"/>
-    <w:next w:val="Normal"/>
-    <w:pPr>
-      <w:keepNext w:val="1"/>
-      <w:keepLines w:val="1"/>
-      <w:pageBreakBefore w:val="0"/>
-      <w:spacing w:after="40" w:before="220" w:lineRule="auto"/>
-    </w:pPr>
-    <w:rPr>
-      <w:b w:val="1"/>
-      <w:sz w:val="22"/>
-      <w:szCs w:val="22"/>
-    </w:rPr>
-  </w:style>
-  <w:style w:type="paragraph" w:styleId="Heading6">
-    <w:name w:val="heading 6"/>
-    <w:basedOn w:val="Normal"/>
-    <w:next w:val="Normal"/>
-    <w:pPr>
-      <w:keepNext w:val="1"/>
-      <w:keepLines w:val="1"/>
-      <w:pageBreakBefore w:val="0"/>
-      <w:spacing w:after="40" w:before="200" w:lineRule="auto"/>
-    </w:pPr>
-    <w:rPr>
-      <w:b w:val="1"/>
-      <w:sz w:val="20"/>
-      <w:szCs w:val="20"/>
-    </w:rPr>
-  </w:style>
-  <w:style w:type="paragraph" w:styleId="Title">
-    <w:name w:val="Title"/>
-    <w:basedOn w:val="Normal"/>
-    <w:next w:val="Normal"/>
-    <w:pPr>
-      <w:widowControl w:val="1"/>
-      <w:jc w:val="center"/>
-    </w:pPr>
-    <w:rPr>
-      <w:b w:val="1"/>
-    </w:rPr>
-  </w:style>
-  <w:style w:type="paragraph" w:styleId="Normal" w:default="1">
-    <w:name w:val="normal"/>
-  </w:style>
-  <w:style w:type="table" w:styleId="TableNormal" w:default="1">
-    <w:name w:val="Table Normal"/>
-  </w:style>
-  <w:style w:type="paragraph" w:styleId="Heading1">
-    <w:name w:val="heading 1"/>
-    <w:basedOn w:val="Normal"/>
-    <w:next w:val="Normal"/>
-    <w:pPr>
-      <w:keepNext w:val="1"/>
-      <w:spacing w:after="60" w:before="240" w:lineRule="auto"/>
-    </w:pPr>
-    <w:rPr>
-      <w:b w:val="1"/>
-      <w:sz w:val="28"/>
-      <w:szCs w:val="28"/>
-    </w:rPr>
-  </w:style>
-  <w:style w:type="paragraph" w:styleId="Heading2">
-    <w:name w:val="heading 2"/>
-    <w:basedOn w:val="Normal"/>
-    <w:next w:val="Normal"/>
-    <w:pPr>
-      <w:keepNext w:val="1"/>
-      <w:keepLines w:val="1"/>
-      <w:pageBreakBefore w:val="0"/>
-      <w:spacing w:after="80" w:before="360" w:lineRule="auto"/>
-    </w:pPr>
-    <w:rPr>
-      <w:b w:val="1"/>
-      <w:sz w:val="36"/>
-      <w:szCs w:val="36"/>
-    </w:rPr>
-  </w:style>
-  <w:style w:type="paragraph" w:styleId="Heading3">
-    <w:name w:val="heading 3"/>
-    <w:basedOn w:val="Normal"/>
-    <w:next w:val="Normal"/>
-    <w:pPr>
-      <w:keepNext w:val="1"/>
-      <w:keepLines w:val="1"/>
-      <w:pageBreakBefore w:val="0"/>
-      <w:spacing w:after="80" w:before="280" w:lineRule="auto"/>
-    </w:pPr>
-    <w:rPr>
-      <w:b w:val="1"/>
-      <w:sz w:val="28"/>
-      <w:szCs w:val="28"/>
-    </w:rPr>
-  </w:style>
-  <w:style w:type="paragraph" w:styleId="Heading4">
-    <w:name w:val="heading 4"/>
-    <w:basedOn w:val="Normal"/>
-    <w:next w:val="Normal"/>
-    <w:pPr>
-      <w:keepNext w:val="1"/>
-      <w:keepLines w:val="1"/>
-      <w:pageBreakBefore w:val="0"/>
-      <w:spacing w:after="40" w:before="240" w:lineRule="auto"/>
-    </w:pPr>
-    <w:rPr>
-      <w:b w:val="1"/>
-      <w:sz w:val="24"/>
-      <w:szCs w:val="24"/>
-    </w:rPr>
-  </w:style>
-  <w:style w:type="paragraph" w:styleId="Heading5">
-    <w:name w:val="heading 5"/>
-    <w:basedOn w:val="Normal"/>
-    <w:next w:val="Normal"/>
-    <w:pPr>
-      <w:keepNext w:val="1"/>
-      <w:keepLines w:val="1"/>
-      <w:pageBreakBefore w:val="0"/>
-      <w:spacing w:after="40" w:before="220" w:lineRule="auto"/>
-    </w:pPr>
-    <w:rPr>
-      <w:b w:val="1"/>
-      <w:sz w:val="22"/>
-      <w:szCs w:val="22"/>
-    </w:rPr>
-  </w:style>
-  <w:style w:type="paragraph" w:styleId="Heading6">
-    <w:name w:val="heading 6"/>
-    <w:basedOn w:val="Normal"/>
-    <w:next w:val="Normal"/>
-    <w:pPr>
-      <w:keepNext w:val="1"/>
-      <w:keepLines w:val="1"/>
-      <w:pageBreakBefore w:val="0"/>
-      <w:spacing w:after="40" w:before="200" w:lineRule="auto"/>
-    </w:pPr>
-    <w:rPr>
-      <w:b w:val="1"/>
-      <w:sz w:val="20"/>
-      <w:szCs w:val="20"/>
-    </w:rPr>
-  </w:style>
-  <w:style w:type="paragraph" w:styleId="Title">
-    <w:name w:val="Title"/>
-    <w:basedOn w:val="Normal"/>
-    <w:next w:val="Normal"/>
-    <w:pPr>
-      <w:widowControl w:val="1"/>
-      <w:jc w:val="center"/>
-    </w:pPr>
-    <w:rPr>
-      <w:b w:val="1"/>
-    </w:rPr>
-  </w:style>
-  <w:style w:type="paragraph" w:styleId="Normal" w:default="1">
-    <w:name w:val="normal"/>
-  </w:style>
-  <w:style w:type="table" w:styleId="TableNormal" w:default="1">
-    <w:name w:val="Table Normal"/>
-  </w:style>
-  <w:style w:type="paragraph" w:styleId="Heading1">
-    <w:name w:val="heading 1"/>
-    <w:basedOn w:val="Normal"/>
-    <w:next w:val="Normal"/>
-    <w:pPr>
-      <w:keepNext w:val="1"/>
-      <w:spacing w:after="60" w:before="240" w:lineRule="auto"/>
-    </w:pPr>
-    <w:rPr>
-      <w:b w:val="1"/>
-      <w:sz w:val="28"/>
-      <w:szCs w:val="28"/>
-    </w:rPr>
-  </w:style>
-  <w:style w:type="paragraph" w:styleId="Heading2">
-    <w:name w:val="heading 2"/>
-    <w:basedOn w:val="Normal"/>
-    <w:next w:val="Normal"/>
-    <w:pPr>
-      <w:keepNext w:val="1"/>
-      <w:keepLines w:val="1"/>
-      <w:pageBreakBefore w:val="0"/>
-      <w:spacing w:after="80" w:before="360" w:lineRule="auto"/>
-    </w:pPr>
-    <w:rPr>
-      <w:b w:val="1"/>
-      <w:sz w:val="36"/>
-      <w:szCs w:val="36"/>
-    </w:rPr>
-  </w:style>
-  <w:style w:type="paragraph" w:styleId="Heading3">
-    <w:name w:val="heading 3"/>
-    <w:basedOn w:val="Normal"/>
-    <w:next w:val="Normal"/>
-    <w:pPr>
-      <w:keepNext w:val="1"/>
-      <w:keepLines w:val="1"/>
-      <w:pageBreakBefore w:val="0"/>
-      <w:spacing w:after="80" w:before="280" w:lineRule="auto"/>
-    </w:pPr>
-    <w:rPr>
-      <w:b w:val="1"/>
-      <w:sz w:val="28"/>
-      <w:szCs w:val="28"/>
-    </w:rPr>
-  </w:style>
-  <w:style w:type="paragraph" w:styleId="Heading4">
-    <w:name w:val="heading 4"/>
-    <w:basedOn w:val="Normal"/>
-    <w:next w:val="Normal"/>
-    <w:pPr>
-      <w:keepNext w:val="1"/>
-      <w:keepLines w:val="1"/>
-      <w:pageBreakBefore w:val="0"/>
-      <w:spacing w:after="40" w:before="240" w:lineRule="auto"/>
-    </w:pPr>
-    <w:rPr>
-      <w:b w:val="1"/>
-      <w:sz w:val="24"/>
-      <w:szCs w:val="24"/>
-    </w:rPr>
-  </w:style>
-  <w:style w:type="paragraph" w:styleId="Heading5">
-    <w:name w:val="heading 5"/>
-    <w:basedOn w:val="Normal"/>
-    <w:next w:val="Normal"/>
-    <w:pPr>
-      <w:keepNext w:val="1"/>
-      <w:keepLines w:val="1"/>
-      <w:pageBreakBefore w:val="0"/>
-      <w:spacing w:after="40" w:before="220" w:lineRule="auto"/>
-    </w:pPr>
-    <w:rPr>
-      <w:b w:val="1"/>
-      <w:sz w:val="22"/>
-      <w:szCs w:val="22"/>
-    </w:rPr>
-  </w:style>
-  <w:style w:type="paragraph" w:styleId="Heading6">
-    <w:name w:val="heading 6"/>
-    <w:basedOn w:val="Normal"/>
-    <w:next w:val="Normal"/>
-    <w:pPr>
-      <w:keepNext w:val="1"/>
-      <w:keepLines w:val="1"/>
-      <w:pageBreakBefore w:val="0"/>
-      <w:spacing w:after="40" w:before="200" w:lineRule="auto"/>
-    </w:pPr>
-    <w:rPr>
-      <w:b w:val="1"/>
-      <w:sz w:val="20"/>
-      <w:szCs w:val="20"/>
-    </w:rPr>
-  </w:style>
-  <w:style w:type="paragraph" w:styleId="Title">
-    <w:name w:val="Title"/>
-    <w:basedOn w:val="Normal"/>
-    <w:next w:val="Normal"/>
-    <w:pPr>
-      <w:widowControl w:val="1"/>
-      <w:jc w:val="center"/>
-    </w:pPr>
-    <w:rPr>
-      <w:b w:val="1"/>
-    </w:rPr>
-  </w:style>
-  <w:style w:type="paragraph" w:styleId="Normal" w:default="1">
-    <w:name w:val="normal"/>
-  </w:style>
-  <w:style w:type="table" w:styleId="TableNormal" w:default="1">
-    <w:name w:val="Table Normal"/>
-  </w:style>
-  <w:style w:type="paragraph" w:styleId="Heading1">
-    <w:name w:val="heading 1"/>
-    <w:basedOn w:val="Normal"/>
-    <w:next w:val="Normal"/>
-    <w:pPr>
-      <w:keepNext w:val="1"/>
-      <w:spacing w:after="60" w:before="240" w:lineRule="auto"/>
-    </w:pPr>
-    <w:rPr>
-      <w:b w:val="1"/>
-      <w:sz w:val="28"/>
-      <w:szCs w:val="28"/>
-    </w:rPr>
-  </w:style>
-  <w:style w:type="paragraph" w:styleId="Heading2">
-    <w:name w:val="heading 2"/>
-    <w:basedOn w:val="Normal"/>
-    <w:next w:val="Normal"/>
-    <w:pPr>
-      <w:keepNext w:val="1"/>
-      <w:keepLines w:val="1"/>
-      <w:pageBreakBefore w:val="0"/>
-      <w:spacing w:after="80" w:before="360" w:lineRule="auto"/>
-    </w:pPr>
-    <w:rPr>
-      <w:b w:val="1"/>
-      <w:sz w:val="36"/>
-      <w:szCs w:val="36"/>
-    </w:rPr>
-  </w:style>
-  <w:style w:type="paragraph" w:styleId="Heading3">
-    <w:name w:val="heading 3"/>
-    <w:basedOn w:val="Normal"/>
-    <w:next w:val="Normal"/>
-    <w:pPr>
-      <w:keepNext w:val="1"/>
-      <w:keepLines w:val="1"/>
-      <w:pageBreakBefore w:val="0"/>
-      <w:spacing w:after="80" w:before="280" w:lineRule="auto"/>
-    </w:pPr>
-    <w:rPr>
-      <w:b w:val="1"/>
-      <w:sz w:val="28"/>
-      <w:szCs w:val="28"/>
-    </w:rPr>
-  </w:style>
-  <w:style w:type="paragraph" w:styleId="Heading4">
-    <w:name w:val="heading 4"/>
-    <w:basedOn w:val="Normal"/>
-    <w:next w:val="Normal"/>
-    <w:pPr>
-      <w:keepNext w:val="1"/>
-      <w:keepLines w:val="1"/>
-      <w:pageBreakBefore w:val="0"/>
-      <w:spacing w:after="40" w:before="240" w:lineRule="auto"/>
-    </w:pPr>
-    <w:rPr>
-      <w:b w:val="1"/>
-      <w:sz w:val="24"/>
-      <w:szCs w:val="24"/>
-    </w:rPr>
-  </w:style>
-  <w:style w:type="paragraph" w:styleId="Heading5">
-    <w:name w:val="heading 5"/>
-    <w:basedOn w:val="Normal"/>
-    <w:next w:val="Normal"/>
-    <w:pPr>
-      <w:keepNext w:val="1"/>
-      <w:keepLines w:val="1"/>
-      <w:pageBreakBefore w:val="0"/>
-      <w:spacing w:after="40" w:before="220" w:lineRule="auto"/>
-    </w:pPr>
-    <w:rPr>
-      <w:b w:val="1"/>
-      <w:sz w:val="22"/>
-      <w:szCs w:val="22"/>
-    </w:rPr>
-  </w:style>
-  <w:style w:type="paragraph" w:styleId="Heading6">
-    <w:name w:val="heading 6"/>
-    <w:basedOn w:val="Normal"/>
-    <w:next w:val="Normal"/>
-    <w:pPr>
-      <w:keepNext w:val="1"/>
-      <w:keepLines w:val="1"/>
-      <w:pageBreakBefore w:val="0"/>
-      <w:spacing w:after="40" w:before="200" w:lineRule="auto"/>
-    </w:pPr>
-    <w:rPr>
-      <w:b w:val="1"/>
-      <w:sz w:val="20"/>
-      <w:szCs w:val="20"/>
-    </w:rPr>
-  </w:style>
-  <w:style w:type="paragraph" w:styleId="Title">
-    <w:name w:val="Title"/>
-    <w:basedOn w:val="Normal"/>
-    <w:next w:val="Normal"/>
-    <w:pPr>
-      <w:widowControl w:val="1"/>
-      <w:jc w:val="center"/>
-    </w:pPr>
-    <w:rPr>
-      <w:b w:val="1"/>
-    </w:rPr>
-  </w:style>
-  <w:style w:type="paragraph" w:styleId="Normal" w:default="1">
-    <w:name w:val="Normal"/>
-    <w:qFormat w:val="1"/>
-    <w:pPr>
-      <w:widowControl w:val="0"/>
-    </w:pPr>
-    <w:rPr>
-      <w:rFonts w:ascii="Arial" w:hAnsi="Arial"/>
-      <w:lang w:eastAsia="en-US"/>
-    </w:rPr>
-  </w:style>
-  <w:style w:type="paragraph" w:styleId="Heading1">
-    <w:name w:val="heading 1"/>
-    <w:basedOn w:val="Normal"/>
-    <w:next w:val="Normal"/>
-    <w:qFormat w:val="1"/>
-    <w:pPr>
-      <w:keepNext w:val="1"/>
-      <w:spacing w:after="60" w:before="240"/>
-      <w:outlineLvl w:val="0"/>
-    </w:pPr>
-    <w:rPr>
-      <w:b w:val="1"/>
-      <w:kern w:val="28"/>
-      <w:sz w:val="28"/>
-    </w:rPr>
-  </w:style>
-  <w:style w:type="paragraph" w:styleId="Heading7">
-    <w:name w:val="heading 7"/>
-    <w:basedOn w:val="Normal"/>
-    <w:next w:val="Normal"/>
-    <w:qFormat w:val="1"/>
-    <w:rsid w:val="00430787"/>
-    <w:pPr>
-      <w:spacing w:after="60" w:before="240"/>
-      <w:outlineLvl w:val="6"/>
-    </w:pPr>
-    <w:rPr>
-      <w:rFonts w:ascii="Times New Roman" w:hAnsi="Times New Roman"/>
-      <w:sz w:val="24"/>
-      <w:szCs w:val="24"/>
-    </w:rPr>
-  </w:style>
-  <w:style w:type="paragraph" w:styleId="Heading8">
-    <w:name w:val="heading 8"/>
-    <w:basedOn w:val="Normal"/>
-    <w:next w:val="Normal"/>
-    <w:qFormat w:val="1"/>
-    <w:rsid w:val="00430787"/>
-    <w:pPr>
-      <w:spacing w:after="60" w:before="240"/>
-      <w:outlineLvl w:val="7"/>
-    </w:pPr>
-    <w:rPr>
-      <w:rFonts w:ascii="Times New Roman" w:hAnsi="Times New Roman"/>
-      <w:i w:val="1"/>
-      <w:iCs w:val="1"/>
-      <w:sz w:val="24"/>
-      <w:szCs w:val="24"/>
-    </w:rPr>
-  </w:style>
-  <w:style w:type="character" w:styleId="DefaultParagraphFont" w:default="1">
-    <w:name w:val="Default Paragraph Font"/>
-    <w:uiPriority w:val="1"/>
-    <w:semiHidden w:val="1"/>
-    <w:unhideWhenUsed w:val="1"/>
-  </w:style>
-  <w:style w:type="table" w:styleId="TableNormal" w:default="1">
-    <w:name w:val="Normal Table"/>
-    <w:uiPriority w:val="99"/>
-    <w:semiHidden w:val="1"/>
-    <w:unhideWhenUsed w:val="1"/>
-    <w:tblPr>
-      <w:tblInd w:w="0.0" w:type="dxa"/>
-      <w:tblCellMar>
-        <w:top w:w="0.0" w:type="dxa"/>
-        <w:left w:w="108.0" w:type="dxa"/>
-        <w:bottom w:w="0.0" w:type="dxa"/>
-        <w:right w:w="108.0" w:type="dxa"/>
-      </w:tblCellMar>
-    </w:tblPr>
-  </w:style>
-  <w:style w:type="numbering" w:styleId="NoList" w:default="1">
-    <w:name w:val="No List"/>
-    <w:uiPriority w:val="99"/>
-    <w:semiHidden w:val="1"/>
-    <w:unhideWhenUsed w:val="1"/>
-  </w:style>
-  <w:style w:type="paragraph" w:styleId="Header">
-    <w:name w:val="header"/>
-    <w:basedOn w:val="Normal"/>
-    <w:pPr>
-      <w:tabs>
-        <w:tab w:val="center" w:pos="4320"/>
-        <w:tab w:val="right" w:pos="8640"/>
-      </w:tabs>
-    </w:pPr>
-  </w:style>
-  <w:style w:type="paragraph" w:styleId="Footer">
-    <w:name w:val="footer"/>
-    <w:basedOn w:val="Normal"/>
-    <w:pPr>
-      <w:tabs>
-        <w:tab w:val="center" w:pos="4320"/>
-        <w:tab w:val="right" w:pos="8640"/>
-      </w:tabs>
-    </w:pPr>
-  </w:style>
-  <w:style w:type="paragraph" w:styleId="RefutableSubhead" w:customStyle="1">
-    <w:name w:val="Refutable Sub head"/>
-    <w:basedOn w:val="BodyText"/>
-    <w:pPr>
-      <w:spacing w:after="760" w:line="320" w:lineRule="atLeast"/>
-    </w:pPr>
-    <w:rPr>
-      <w:i w:val="1"/>
-    </w:rPr>
-  </w:style>
-  <w:style w:type="paragraph" w:styleId="BodyText">
-    <w:name w:val="Body Text"/>
-    <w:basedOn w:val="Normal"/>
-    <w:pPr>
-      <w:spacing w:after="120" w:line="280" w:lineRule="atLeast"/>
-      <w:jc w:val="both"/>
-    </w:pPr>
-  </w:style>
-  <w:style w:type="paragraph" w:styleId="HeadlinewSubhead" w:customStyle="1">
-    <w:name w:val="Headline w/ Sub head"/>
-    <w:basedOn w:val="Normal"/>
-    <w:pPr>
-      <w:spacing w:line="400" w:lineRule="atLeast"/>
-    </w:pPr>
-    <w:rPr>
-      <w:sz w:val="36"/>
-    </w:rPr>
-  </w:style>
-  <w:style w:type="paragraph" w:styleId="SpecialSubhead" w:customStyle="1">
-    <w:name w:val="Special Subhead"/>
-    <w:basedOn w:val="BodyText"/>
-    <w:rPr>
-      <w:b w:val="1"/>
-    </w:rPr>
-  </w:style>
-  <w:style w:type="paragraph" w:styleId="Resumewphoto" w:customStyle="1">
-    <w:name w:val="Resume w/photo"/>
-    <w:basedOn w:val="BodyText"/>
-    <w:pPr>
-      <w:spacing w:after="0"/>
-      <w:ind w:left="2880"/>
-    </w:pPr>
-    <w:rPr>
-      <w:b w:val="1"/>
-    </w:rPr>
-  </w:style>
-  <w:style w:type="paragraph" w:styleId="ResumeIndent" w:customStyle="1">
-    <w:name w:val="Resume Indent"/>
-    <w:basedOn w:val="IndentedMaterial"/>
-    <w:pPr>
-      <w:ind w:left="3240"/>
-    </w:pPr>
-  </w:style>
-  <w:style w:type="paragraph" w:styleId="IndentedMaterial" w:customStyle="1">
-    <w:name w:val="Indented Material"/>
-    <w:basedOn w:val="Normal"/>
-    <w:pPr>
-      <w:spacing w:after="120" w:line="280" w:lineRule="atLeast"/>
-      <w:ind w:left="720" w:hanging="360"/>
-      <w:jc w:val="both"/>
-    </w:pPr>
-  </w:style>
-  <w:style w:type="paragraph" w:styleId="2dindent" w:customStyle="1">
-    <w:name w:val="2d indent"/>
-    <w:basedOn w:val="IndentedMaterial"/>
-    <w:pPr>
-      <w:ind w:left="1080"/>
-    </w:pPr>
-  </w:style>
-  <w:style w:type="paragraph" w:styleId="HeadlinewoSubhead" w:customStyle="1">
-    <w:name w:val="Headline w/o Sub head"/>
-    <w:basedOn w:val="Normal"/>
-    <w:pPr>
-      <w:spacing w:after="1080" w:line="280" w:lineRule="atLeast"/>
-    </w:pPr>
-    <w:rPr>
-      <w:sz w:val="36"/>
-    </w:rPr>
-  </w:style>
-  <w:style w:type="character" w:styleId="PageNumber">
-    <w:name w:val="page number"/>
-    <w:basedOn w:val="DefaultParagraphFont"/>
-    <w:rPr>
-      <w:rFonts w:ascii="Arial" w:hAnsi="Arial"/>
-      <w:sz w:val="20"/>
-    </w:rPr>
-  </w:style>
-  <w:style w:type="paragraph" w:styleId="Title">
-    <w:name w:val="Title"/>
-    <w:basedOn w:val="Normal"/>
-    <w:qFormat w:val="1"/>
-    <w:pPr>
-      <w:widowControl w:val="1"/>
-      <w:jc w:val="center"/>
-    </w:pPr>
-    <w:rPr>
-      <w:b w:val="1"/>
-    </w:rPr>
-  </w:style>
-  <w:style w:type="table" w:styleId="TableGrid">
-    <w:name w:val="Table Grid"/>
-    <w:basedOn w:val="TableNormal"/>
-    <w:rsid w:val="00257473"/>
-    <w:pPr>
-      <w:widowControl w:val="0"/>
-    </w:pPr>
-    <w:tblPr>
-      <w:tblBorders>
-        <w:top w:color="auto" w:space="0" w:sz="4" w:val="single"/>
-        <w:left w:color="auto" w:space="0" w:sz="4" w:val="single"/>
-        <w:bottom w:color="auto" w:space="0" w:sz="4" w:val="single"/>
-        <w:right w:color="auto" w:space="0" w:sz="4" w:val="single"/>
-        <w:insideH w:color="auto" w:space="0" w:sz="4" w:val="single"/>
-        <w:insideV w:color="auto" w:space="0" w:sz="4" w:val="single"/>
-      </w:tblBorders>
-    </w:tblPr>
-  </w:style>
-  <w:style w:type="paragraph" w:styleId="BalloonText">
-    <w:name w:val="Balloon Text"/>
-    <w:basedOn w:val="Normal"/>
-    <w:semiHidden w:val="1"/>
-    <w:rsid w:val="006A6076"/>
-    <w:rPr>
-      <w:rFonts w:ascii="Tahoma" w:cs="Tahoma" w:hAnsi="Tahoma"/>
-      <w:sz w:val="16"/>
-      <w:szCs w:val="16"/>
-    </w:rPr>
-  </w:style>
-  <w:style w:type="character" w:styleId="Strong">
-    <w:name w:val="Strong"/>
-    <w:basedOn w:val="DefaultParagraphFont"/>
-    <w:qFormat w:val="1"/>
-    <w:rsid w:val="00A61BDC"/>
-    <w:rPr>
-      <w:b w:val="1"/>
-      <w:bCs w:val="1"/>
-    </w:rPr>
-  </w:style>
-  <w:style w:type="paragraph" w:styleId="ZCom" w:customStyle="1">
-    <w:name w:val="Z_Com"/>
-    <w:basedOn w:val="Normal"/>
-    <w:next w:val="ZDGName"/>
-    <w:rsid w:val="00C47DBE"/>
-    <w:pPr>
-      <w:autoSpaceDE w:val="0"/>
-      <w:autoSpaceDN w:val="0"/>
-      <w:ind w:right="85"/>
-      <w:jc w:val="both"/>
-    </w:pPr>
-    <w:rPr>
-      <w:rFonts w:cs="Arial" w:eastAsia="SimSun"/>
-      <w:sz w:val="24"/>
-      <w:szCs w:val="24"/>
-      <w:lang w:eastAsia="zh-CN"/>
-    </w:rPr>
-  </w:style>
-  <w:style w:type="paragraph" w:styleId="ZDGName" w:customStyle="1">
-    <w:name w:val="Z_DGName"/>
-    <w:basedOn w:val="Normal"/>
-    <w:rsid w:val="00C47DBE"/>
-    <w:pPr>
-      <w:autoSpaceDE w:val="0"/>
-      <w:autoSpaceDN w:val="0"/>
-      <w:ind w:right="85"/>
-    </w:pPr>
-    <w:rPr>
-      <w:rFonts w:cs="Arial" w:eastAsia="SimSun"/>
-      <w:sz w:val="16"/>
-      <w:szCs w:val="16"/>
-      <w:lang w:eastAsia="zh-CN"/>
-    </w:rPr>
-  </w:style>
-  <w:style w:type="character" w:styleId="Hyperlink">
-    <w:name w:val="Hyperlink"/>
-    <w:basedOn w:val="DefaultParagraphFont"/>
-    <w:rsid w:val="002F1DDC"/>
-    <w:rPr>
-      <w:color w:val="0000ff"/>
-      <w:u w:val="single"/>
-    </w:rPr>
-  </w:style>
-  <w:style w:type="paragraph" w:styleId="FooterLine" w:customStyle="1">
-    <w:name w:val="FooterLine"/>
-    <w:basedOn w:val="Footer"/>
-    <w:next w:val="Footer"/>
-    <w:rsid w:val="00441BFB"/>
-    <w:pPr>
-      <w:widowControl w:val="1"/>
-      <w:pBdr>
-        <w:top w:color="auto" w:space="1" w:sz="4" w:val="single"/>
-      </w:pBdr>
-      <w:tabs>
-        <w:tab w:val="clear" w:pos="4320"/>
-        <w:tab w:val="clear" w:pos="8640"/>
-        <w:tab w:val="right" w:pos="8647"/>
-      </w:tabs>
-      <w:spacing w:before="120"/>
-    </w:pPr>
-    <w:rPr>
-      <w:sz w:val="16"/>
-      <w:lang w:val="fi-FI"/>
-    </w:rPr>
-  </w:style>
-  <w:style w:type="character" w:styleId="PlaceholderText">
-    <w:name w:val="Placeholder Text"/>
-    <w:basedOn w:val="DefaultParagraphFont"/>
-    <w:uiPriority w:val="99"/>
-    <w:semiHidden w:val="1"/>
-    <w:rsid w:val="0098192A"/>
-  </w:style>
-  <w:style w:type="table" w:styleId="TableGrid1" w:customStyle="1">
-    <w:name w:val="Table Grid1"/>
-    <w:basedOn w:val="TableNormal"/>
-    <w:next w:val="TableGrid"/>
-    <w:rsid w:val="0098192A"/>
-    <w:pPr>
-      <w:spacing w:after="120"/>
-      <w:jc w:val="both"/>
-    </w:pPr>
-    <w:tblPr>
-      <w:tblBorders>
-        <w:top w:color="auto" w:space="0" w:sz="4" w:val="single"/>
-        <w:left w:color="auto" w:space="0" w:sz="4" w:val="single"/>
-        <w:bottom w:color="auto" w:space="0" w:sz="4" w:val="single"/>
-        <w:right w:color="auto" w:space="0" w:sz="4" w:val="single"/>
-        <w:insideH w:color="auto" w:space="0" w:sz="4" w:val="single"/>
-        <w:insideV w:color="auto" w:space="0" w:sz="4" w:val="single"/>
-      </w:tblBorders>
-    </w:tblPr>
-  </w:style>
-  <w:style w:type="paragraph" w:styleId="StyleStyleHeading212ptJustified" w:customStyle="1">
-    <w:name w:val="Style Style Heading 2 + 12 pt + Justified"/>
-    <w:basedOn w:val="Normal"/>
-    <w:uiPriority w:val="99"/>
-    <w:rsid w:val="0098192A"/>
-    <w:pPr>
-      <w:keepNext w:val="1"/>
-      <w:widowControl w:val="1"/>
-      <w:numPr>
-        <w:ilvl w:val="1"/>
-        <w:numId w:val="27"/>
-      </w:numPr>
-      <w:spacing w:after="60" w:before="240"/>
-      <w:jc w:val="both"/>
-      <w:outlineLvl w:val="1"/>
-    </w:pPr>
-    <w:rPr>
-      <w:rFonts w:cs="Arial" w:eastAsia="PMingLiU"/>
-      <w:b w:val="1"/>
-      <w:bCs w:val="1"/>
-      <w:sz w:val="24"/>
-    </w:rPr>
-  </w:style>
-  <w:style w:type="character" w:styleId="CommentReference">
-    <w:name w:val="annotation reference"/>
-    <w:basedOn w:val="DefaultParagraphFont"/>
-    <w:semiHidden w:val="1"/>
-    <w:unhideWhenUsed w:val="1"/>
-    <w:rsid w:val="00FF2BAF"/>
-    <w:rPr>
-      <w:sz w:val="16"/>
-      <w:szCs w:val="16"/>
-    </w:rPr>
-  </w:style>
-  <w:style w:type="paragraph" w:styleId="CommentText">
-    <w:name w:val="annotation text"/>
-    <w:basedOn w:val="Normal"/>
-    <w:link w:val="CommentTextChar"/>
-    <w:semiHidden w:val="1"/>
-    <w:unhideWhenUsed w:val="1"/>
-    <w:rsid w:val="00FF2BAF"/>
-  </w:style>
-  <w:style w:type="character" w:styleId="CommentTextChar" w:customStyle="1">
-    <w:name w:val="Comment Text Char"/>
-    <w:basedOn w:val="DefaultParagraphFont"/>
-    <w:link w:val="CommentText"/>
-    <w:semiHidden w:val="1"/>
-    <w:rsid w:val="00FF2BAF"/>
-    <w:rPr>
-      <w:rFonts w:ascii="Arial" w:hAnsi="Arial"/>
-      <w:lang w:eastAsia="en-US"/>
-    </w:rPr>
-  </w:style>
-  <w:style w:type="paragraph" w:styleId="CommentSubject">
-    <w:name w:val="annotation subject"/>
-    <w:basedOn w:val="CommentText"/>
-    <w:next w:val="CommentText"/>
-    <w:link w:val="CommentSubjectChar"/>
-    <w:semiHidden w:val="1"/>
-    <w:unhideWhenUsed w:val="1"/>
-    <w:rsid w:val="00FF2BAF"/>
-    <w:rPr>
-      <w:b w:val="1"/>
-      <w:bCs w:val="1"/>
-    </w:rPr>
-  </w:style>
-  <w:style w:type="character" w:styleId="CommentSubjectChar" w:customStyle="1">
-    <w:name w:val="Comment Subject Char"/>
-    <w:basedOn w:val="CommentTextChar"/>
-    <w:link w:val="CommentSubject"/>
-    <w:semiHidden w:val="1"/>
-    <w:rsid w:val="00FF2BAF"/>
-    <w:rPr>
-      <w:rFonts w:ascii="Arial" w:hAnsi="Arial"/>
-      <w:b w:val="1"/>
-      <w:bCs w:val="1"/>
-      <w:lang w:eastAsia="en-US"/>
-    </w:rPr>
-  </w:style>
-  <w:style w:type="paragraph" w:styleId="Revision">
-    <w:name w:val="Revision"/>
-    <w:hidden w:val="1"/>
-    <w:uiPriority w:val="99"/>
-    <w:semiHidden w:val="1"/>
-    <w:rsid w:val="00783C6A"/>
-    <w:rPr>
-      <w:rFonts w:ascii="Arial" w:hAnsi="Arial"/>
-      <w:lang w:eastAsia="en-US"/>
-    </w:rPr>
-  </w:style>
-  <w:style w:type="paragraph" w:styleId="Subtitle">
-    <w:name w:val="Subtitle"/>
-    <w:basedOn w:val="Normal"/>
-    <w:next w:val="Normal"/>
-    <w:pPr>
-      <w:keepNext w:val="1"/>
-      <w:keepLines w:val="1"/>
-      <w:pageBreakBefore w:val="0"/>
-      <w:spacing w:after="80" w:before="360" w:lineRule="auto"/>
-    </w:pPr>
-    <w:rPr>
-      <w:rFonts w:ascii="Georgia" w:cs="Georgia" w:eastAsia="Georgia" w:hAnsi="Georgia"/>
-      <w:i w:val="1"/>
-      <w:color w:val="666666"/>
-      <w:sz w:val="48"/>
-      <w:szCs w:val="48"/>
-    </w:rPr>
-  </w:style>
-  <w:style w:type="table" w:styleId="Table1">
-    <w:basedOn w:val="TableNormal"/>
-    <w:tblPr>
-      <w:tblStyleRowBandSize w:val="1"/>
-      <w:tblStyleColBandSize w:val="1"/>
-      <w:tblCellMar>
-        <w:top w:w="0.0" w:type="dxa"/>
-        <w:left w:w="115.0" w:type="dxa"/>
-        <w:bottom w:w="0.0" w:type="dxa"/>
-        <w:right w:w="115.0" w:type="dxa"/>
-      </w:tblCellMar>
-    </w:tblPr>
-  </w:style>
-  <w:style w:type="table" w:styleId="Table2">
-    <w:basedOn w:val="TableNormal"/>
-    <w:tblPr>
-      <w:tblStyleRowBandSize w:val="1"/>
-      <w:tblStyleColBandSize w:val="1"/>
-      <w:tblCellMar>
-        <w:top w:w="0.0" w:type="dxa"/>
-        <w:left w:w="115.0" w:type="dxa"/>
-        <w:bottom w:w="0.0" w:type="dxa"/>
-        <w:right w:w="115.0" w:type="dxa"/>
-      </w:tblCellMar>
-    </w:tblPr>
-  </w:style>
-  <w:style w:type="table" w:styleId="Table3">
-    <w:basedOn w:val="TableNormal"/>
-    <w:tblPr>
-      <w:tblStyleRowBandSize w:val="1"/>
-      <w:tblStyleColBandSize w:val="1"/>
-      <w:tblCellMar>
-        <w:top w:w="0.0" w:type="dxa"/>
-        <w:left w:w="115.0" w:type="dxa"/>
-        <w:bottom w:w="0.0" w:type="dxa"/>
-        <w:right w:w="115.0" w:type="dxa"/>
-      </w:tblCellMar>
-    </w:tblPr>
-  </w:style>
-  <w:style w:type="table" w:styleId="Table4">
-    <w:basedOn w:val="TableNormal"/>
-    <w:tblPr>
-      <w:tblStyleRowBandSize w:val="1"/>
-      <w:tblStyleColBandSize w:val="1"/>
-      <w:tblCellMar>
-        <w:top w:w="0.0" w:type="dxa"/>
-        <w:left w:w="115.0" w:type="dxa"/>
-        <w:bottom w:w="0.0" w:type="dxa"/>
-        <w:right w:w="115.0" w:type="dxa"/>
-      </w:tblCellMar>
-    </w:tblPr>
-  </w:style>
-  <w:style w:type="table" w:styleId="Table5">
-    <w:basedOn w:val="TableNormal"/>
-    <w:tblPr>
-      <w:tblStyleRowBandSize w:val="1"/>
-      <w:tblStyleColBandSize w:val="1"/>
-      <w:tblCellMar>
-        <w:top w:w="0.0" w:type="dxa"/>
-        <w:left w:w="115.0" w:type="dxa"/>
-        <w:bottom w:w="0.0" w:type="dxa"/>
-        <w:right w:w="115.0" w:type="dxa"/>
-      </w:tblCellMar>
-    </w:tblPr>
-  </w:style>
-  <w:style w:type="table" w:styleId="Table6">
-    <w:basedOn w:val="TableNormal"/>
-    <w:tblPr>
-      <w:tblStyleRowBandSize w:val="1"/>
-      <w:tblStyleColBandSize w:val="1"/>
-      <w:tblCellMar>
-        <w:top w:w="0.0" w:type="dxa"/>
-        <w:left w:w="115.0" w:type="dxa"/>
-        <w:bottom w:w="0.0" w:type="dxa"/>
-        <w:right w:w="115.0" w:type="dxa"/>
-      </w:tblCellMar>
-    </w:tblPr>
-  </w:style>
-  <w:style w:type="table" w:styleId="Table7">
-    <w:basedOn w:val="TableNormal"/>
-    <w:tblPr>
-      <w:tblStyleRowBandSize w:val="1"/>
-      <w:tblStyleColBandSize w:val="1"/>
-      <w:tblCellMar>
-        <w:top w:w="0.0" w:type="dxa"/>
-        <w:left w:w="115.0" w:type="dxa"/>
-        <w:bottom w:w="0.0" w:type="dxa"/>
-        <w:right w:w="115.0" w:type="dxa"/>
-      </w:tblCellMar>
-    </w:tblPr>
-  </w:style>
-  <w:style w:type="table" w:styleId="Table8">
-    <w:basedOn w:val="TableNormal"/>
-    <w:tblPr>
-      <w:tblStyleRowBandSize w:val="1"/>
-      <w:tblStyleColBandSize w:val="1"/>
-      <w:tblCellMar>
-        <w:top w:w="0.0" w:type="dxa"/>
-        <w:left w:w="115.0" w:type="dxa"/>
-        <w:bottom w:w="0.0" w:type="dxa"/>
-        <w:right w:w="115.0" w:type="dxa"/>
-      </w:tblCellMar>
-    </w:tblPr>
-  </w:style>
-  <w:style w:type="paragraph" w:styleId="Subtitle">
-    <w:name w:val="Subtitle"/>
-    <w:basedOn w:val="Normal"/>
-    <w:next w:val="Normal"/>
-    <w:pPr>
-      <w:keepNext w:val="1"/>
-      <w:keepLines w:val="1"/>
-      <w:pageBreakBefore w:val="0"/>
-      <w:spacing w:after="80" w:before="360" w:lineRule="auto"/>
-    </w:pPr>
-    <w:rPr>
-      <w:rFonts w:ascii="Georgia" w:cs="Georgia" w:eastAsia="Georgia" w:hAnsi="Georgia"/>
-      <w:i w:val="1"/>
-      <w:color w:val="666666"/>
-      <w:sz w:val="48"/>
-      <w:szCs w:val="48"/>
-    </w:rPr>
-  </w:style>
-  <w:style w:type="table" w:styleId="Table1">
-    <w:basedOn w:val="TableNormal"/>
-    <w:pPr>
-      <w:widowControl w:val="0"/>
-      <w:spacing w:after="120" w:lineRule="auto"/>
-      <w:jc w:val="both"/>
-    </w:pPr>
-    <w:tblPr>
-      <w:tblStyleRowBandSize w:val="1"/>
-      <w:tblStyleColBandSize w:val="1"/>
-      <w:tblCellMar>
-        <w:top w:w="0.0" w:type="dxa"/>
-        <w:left w:w="115.0" w:type="dxa"/>
-        <w:bottom w:w="0.0" w:type="dxa"/>
-        <w:right w:w="115.0" w:type="dxa"/>
-      </w:tblCellMar>
-    </w:tblPr>
-  </w:style>
-  <w:style w:type="table" w:styleId="Table2">
-    <w:basedOn w:val="TableNormal"/>
-    <w:pPr>
-      <w:widowControl w:val="0"/>
-      <w:spacing w:after="120" w:lineRule="auto"/>
-      <w:jc w:val="both"/>
-    </w:pPr>
-    <w:tblPr>
-      <w:tblStyleRowBandSize w:val="1"/>
-      <w:tblStyleColBandSize w:val="1"/>
-      <w:tblCellMar>
-        <w:top w:w="0.0" w:type="dxa"/>
-        <w:left w:w="115.0" w:type="dxa"/>
-        <w:bottom w:w="0.0" w:type="dxa"/>
-        <w:right w:w="115.0" w:type="dxa"/>
-      </w:tblCellMar>
-    </w:tblPr>
-  </w:style>
-  <w:style w:type="table" w:styleId="Table3">
-    <w:basedOn w:val="TableNormal"/>
-    <w:pPr>
-      <w:widowControl w:val="0"/>
-      <w:spacing w:after="120" w:lineRule="auto"/>
-      <w:jc w:val="both"/>
-    </w:pPr>
-    <w:tblPr>
-      <w:tblStyleRowBandSize w:val="1"/>
-      <w:tblStyleColBandSize w:val="1"/>
-      <w:tblCellMar>
-        <w:top w:w="0.0" w:type="dxa"/>
-        <w:left w:w="115.0" w:type="dxa"/>
-        <w:bottom w:w="0.0" w:type="dxa"/>
-        <w:right w:w="115.0" w:type="dxa"/>
-      </w:tblCellMar>
-    </w:tblPr>
-  </w:style>
-  <w:style w:type="table" w:styleId="Table4">
-    <w:basedOn w:val="TableNormal"/>
-    <w:pPr>
-      <w:widowControl w:val="0"/>
-      <w:spacing w:after="120" w:lineRule="auto"/>
-      <w:jc w:val="both"/>
-    </w:pPr>
-    <w:tblPr>
-      <w:tblStyleRowBandSize w:val="1"/>
-      <w:tblStyleColBandSize w:val="1"/>
-      <w:tblCellMar>
-        <w:top w:w="0.0" w:type="dxa"/>
-        <w:left w:w="115.0" w:type="dxa"/>
-        <w:bottom w:w="0.0" w:type="dxa"/>
-        <w:right w:w="115.0" w:type="dxa"/>
-      </w:tblCellMar>
-    </w:tblPr>
-  </w:style>
-  <w:style w:type="table" w:styleId="Table5">
-    <w:basedOn w:val="TableNormal"/>
-    <w:pPr>
-      <w:widowControl w:val="0"/>
-      <w:spacing w:after="120" w:lineRule="auto"/>
-      <w:jc w:val="both"/>
-    </w:pPr>
-    <w:tblPr>
-      <w:tblStyleRowBandSize w:val="1"/>
-      <w:tblStyleColBandSize w:val="1"/>
-      <w:tblCellMar>
-        <w:top w:w="0.0" w:type="dxa"/>
-        <w:left w:w="115.0" w:type="dxa"/>
-        <w:bottom w:w="0.0" w:type="dxa"/>
-        <w:right w:w="115.0" w:type="dxa"/>
-      </w:tblCellMar>
-    </w:tblPr>
-  </w:style>
-  <w:style w:type="table" w:styleId="Table6">
-    <w:basedOn w:val="TableNormal"/>
-    <w:pPr>
-      <w:widowControl w:val="0"/>
-      <w:spacing w:after="120" w:lineRule="auto"/>
-      <w:jc w:val="both"/>
-    </w:pPr>
-    <w:tblPr>
-      <w:tblStyleRowBandSize w:val="1"/>
-      <w:tblStyleColBandSize w:val="1"/>
-      <w:tblCellMar>
-        <w:top w:w="0.0" w:type="dxa"/>
-        <w:left w:w="115.0" w:type="dxa"/>
-        <w:bottom w:w="0.0" w:type="dxa"/>
-        <w:right w:w="115.0" w:type="dxa"/>
-      </w:tblCellMar>
-    </w:tblPr>
-  </w:style>
-  <w:style w:type="table" w:styleId="Table7">
-    <w:basedOn w:val="TableNormal"/>
-    <w:pPr>
-      <w:widowControl w:val="0"/>
-      <w:spacing w:after="120" w:lineRule="auto"/>
-      <w:jc w:val="both"/>
-    </w:pPr>
-    <w:tblPr>
-      <w:tblStyleRowBandSize w:val="1"/>
-      <w:tblStyleColBandSize w:val="1"/>
-      <w:tblCellMar>
-        <w:top w:w="0.0" w:type="dxa"/>
-        <w:left w:w="115.0" w:type="dxa"/>
-        <w:bottom w:w="0.0" w:type="dxa"/>
-        <w:right w:w="115.0" w:type="dxa"/>
-      </w:tblCellMar>
-    </w:tblPr>
-  </w:style>
-  <w:style w:type="table" w:styleId="Table8">
-    <w:basedOn w:val="TableNormal"/>
-    <w:pPr>
-      <w:widowControl w:val="0"/>
-      <w:spacing w:after="120" w:lineRule="auto"/>
-      <w:jc w:val="both"/>
-    </w:pPr>
-    <w:tblPr>
-      <w:tblStyleRowBandSize w:val="1"/>
-      <w:tblStyleColBandSize w:val="1"/>
-      <w:tblCellMar>
-        <w:top w:w="0.0" w:type="dxa"/>
-        <w:left w:w="115.0" w:type="dxa"/>
-        <w:bottom w:w="0.0" w:type="dxa"/>
-        <w:right w:w="115.0" w:type="dxa"/>
-      </w:tblCellMar>
-    </w:tblPr>
-  </w:style>
-  <w:style w:type="paragraph" w:styleId="Subtitle">
-    <w:name w:val="Subtitle"/>
-    <w:basedOn w:val="Normal"/>
-    <w:next w:val="Normal"/>
-    <w:pPr>
-      <w:keepNext w:val="1"/>
-      <w:keepLines w:val="1"/>
-      <w:pageBreakBefore w:val="0"/>
-      <w:spacing w:after="80" w:before="360" w:lineRule="auto"/>
-    </w:pPr>
-    <w:rPr>
-      <w:rFonts w:ascii="Georgia" w:cs="Georgia" w:eastAsia="Georgia" w:hAnsi="Georgia"/>
-      <w:i w:val="1"/>
-      <w:color w:val="666666"/>
-      <w:sz w:val="48"/>
-      <w:szCs w:val="48"/>
-    </w:rPr>
-  </w:style>
-  <w:style w:type="table" w:styleId="Table1">
-    <w:basedOn w:val="TableNormal"/>
-    <w:pPr>
-      <w:widowControl w:val="0"/>
-      <w:spacing w:after="120" w:lineRule="auto"/>
-      <w:jc w:val="both"/>
-    </w:pPr>
-    <w:tblPr>
-      <w:tblStyleRowBandSize w:val="1"/>
-      <w:tblStyleColBandSize w:val="1"/>
-      <w:tblCellMar>
-        <w:top w:w="0.0" w:type="dxa"/>
-        <w:left w:w="115.0" w:type="dxa"/>
-        <w:bottom w:w="0.0" w:type="dxa"/>
-        <w:right w:w="115.0" w:type="dxa"/>
-      </w:tblCellMar>
-    </w:tblPr>
-  </w:style>
-  <w:style w:type="table" w:styleId="Table2">
-    <w:basedOn w:val="TableNormal"/>
-    <w:pPr>
-      <w:widowControl w:val="0"/>
-      <w:spacing w:after="120" w:lineRule="auto"/>
-      <w:jc w:val="both"/>
-    </w:pPr>
-    <w:tblPr>
-      <w:tblStyleRowBandSize w:val="1"/>
-      <w:tblStyleColBandSize w:val="1"/>
-      <w:tblCellMar>
-        <w:top w:w="0.0" w:type="dxa"/>
-        <w:left w:w="115.0" w:type="dxa"/>
-        <w:bottom w:w="0.0" w:type="dxa"/>
-        <w:right w:w="115.0" w:type="dxa"/>
-      </w:tblCellMar>
-    </w:tblPr>
-  </w:style>
-  <w:style w:type="table" w:styleId="Table3">
-    <w:basedOn w:val="TableNormal"/>
-    <w:pPr>
-      <w:widowControl w:val="0"/>
-      <w:spacing w:after="120" w:lineRule="auto"/>
-      <w:jc w:val="both"/>
-    </w:pPr>
-    <w:tblPr>
-      <w:tblStyleRowBandSize w:val="1"/>
-      <w:tblStyleColBandSize w:val="1"/>
-      <w:tblCellMar>
-        <w:top w:w="0.0" w:type="dxa"/>
-        <w:left w:w="115.0" w:type="dxa"/>
-        <w:bottom w:w="0.0" w:type="dxa"/>
-        <w:right w:w="115.0" w:type="dxa"/>
-      </w:tblCellMar>
-    </w:tblPr>
-  </w:style>
-  <w:style w:type="table" w:styleId="Table4">
-    <w:basedOn w:val="TableNormal"/>
-    <w:pPr>
-      <w:widowControl w:val="0"/>
-      <w:spacing w:after="120" w:lineRule="auto"/>
-      <w:jc w:val="both"/>
-    </w:pPr>
-    <w:tblPr>
-      <w:tblStyleRowBandSize w:val="1"/>
-      <w:tblStyleColBandSize w:val="1"/>
-      <w:tblCellMar>
-        <w:top w:w="0.0" w:type="dxa"/>
-        <w:left w:w="115.0" w:type="dxa"/>
-        <w:bottom w:w="0.0" w:type="dxa"/>
-        <w:right w:w="115.0" w:type="dxa"/>
-      </w:tblCellMar>
-    </w:tblPr>
-  </w:style>
-  <w:style w:type="table" w:styleId="Table5">
-    <w:basedOn w:val="TableNormal"/>
-    <w:pPr>
-      <w:widowControl w:val="0"/>
-      <w:spacing w:after="120" w:lineRule="auto"/>
-      <w:jc w:val="both"/>
-    </w:pPr>
-    <w:tblPr>
-      <w:tblStyleRowBandSize w:val="1"/>
-      <w:tblStyleColBandSize w:val="1"/>
-      <w:tblCellMar>
-        <w:top w:w="0.0" w:type="dxa"/>
-        <w:left w:w="115.0" w:type="dxa"/>
-        <w:bottom w:w="0.0" w:type="dxa"/>
-        <w:right w:w="115.0" w:type="dxa"/>
-      </w:tblCellMar>
-    </w:tblPr>
-  </w:style>
-  <w:style w:type="table" w:styleId="Table6">
-    <w:basedOn w:val="TableNormal"/>
-    <w:pPr>
-      <w:widowControl w:val="0"/>
-      <w:spacing w:after="120" w:lineRule="auto"/>
-      <w:jc w:val="both"/>
-    </w:pPr>
-    <w:tblPr>
-      <w:tblStyleRowBandSize w:val="1"/>
-      <w:tblStyleColBandSize w:val="1"/>
-      <w:tblCellMar>
-        <w:top w:w="0.0" w:type="dxa"/>
-        <w:left w:w="115.0" w:type="dxa"/>
-        <w:bottom w:w="0.0" w:type="dxa"/>
-        <w:right w:w="115.0" w:type="dxa"/>
-      </w:tblCellMar>
-    </w:tblPr>
-  </w:style>
-  <w:style w:type="table" w:styleId="Table7">
-    <w:basedOn w:val="TableNormal"/>
-    <w:pPr>
-      <w:widowControl w:val="0"/>
-      <w:spacing w:after="120" w:lineRule="auto"/>
-      <w:jc w:val="both"/>
-    </w:pPr>
-    <w:tblPr>
-      <w:tblStyleRowBandSize w:val="1"/>
-      <w:tblStyleColBandSize w:val="1"/>
-      <w:tblCellMar>
-        <w:top w:w="0.0" w:type="dxa"/>
-        <w:left w:w="115.0" w:type="dxa"/>
-        <w:bottom w:w="0.0" w:type="dxa"/>
-        <w:right w:w="115.0" w:type="dxa"/>
-      </w:tblCellMar>
-    </w:tblPr>
-  </w:style>
-  <w:style w:type="table" w:styleId="Table8">
-    <w:basedOn w:val="TableNormal"/>
-    <w:pPr>
-      <w:widowControl w:val="0"/>
-      <w:spacing w:after="120" w:lineRule="auto"/>
-      <w:jc w:val="both"/>
-    </w:pPr>
-    <w:tblPr>
-      <w:tblStyleRowBandSize w:val="1"/>
-      <w:tblStyleColBandSize w:val="1"/>
-      <w:tblCellMar>
-        <w:top w:w="0.0" w:type="dxa"/>
-        <w:left w:w="115.0" w:type="dxa"/>
-        <w:bottom w:w="0.0" w:type="dxa"/>
-        <w:right w:w="115.0" w:type="dxa"/>
-      </w:tblCellMar>
-    </w:tblPr>
-  </w:style>
-  <w:style w:type="paragraph" w:styleId="Subtitle">
-    <w:name w:val="Subtitle"/>
-    <w:basedOn w:val="Normal"/>
-    <w:next w:val="Normal"/>
-    <w:pPr>
-      <w:keepNext w:val="1"/>
-      <w:keepLines w:val="1"/>
-      <w:pageBreakBefore w:val="0"/>
-      <w:spacing w:after="80" w:before="360" w:lineRule="auto"/>
-    </w:pPr>
-    <w:rPr>
-      <w:rFonts w:ascii="Georgia" w:cs="Georgia" w:eastAsia="Georgia" w:hAnsi="Georgia"/>
-      <w:i w:val="1"/>
-      <w:color w:val="666666"/>
-      <w:sz w:val="48"/>
-      <w:szCs w:val="48"/>
-    </w:rPr>
-  </w:style>
-  <w:style w:type="table" w:styleId="Table1">
-    <w:basedOn w:val="TableNormal"/>
-    <w:pPr>
-      <w:widowControl w:val="0"/>
-      <w:spacing w:after="120" w:lineRule="auto"/>
-      <w:jc w:val="both"/>
-    </w:pPr>
-    <w:tblPr>
-      <w:tblStyleRowBandSize w:val="1"/>
-      <w:tblStyleColBandSize w:val="1"/>
-      <w:tblCellMar>
-        <w:top w:w="0.0" w:type="dxa"/>
-        <w:left w:w="115.0" w:type="dxa"/>
-        <w:bottom w:w="0.0" w:type="dxa"/>
-        <w:right w:w="115.0" w:type="dxa"/>
-      </w:tblCellMar>
-    </w:tblPr>
-  </w:style>
-  <w:style w:type="table" w:styleId="Table2">
-    <w:basedOn w:val="TableNormal"/>
-    <w:pPr>
-      <w:widowControl w:val="0"/>
-      <w:spacing w:after="120" w:lineRule="auto"/>
-      <w:jc w:val="both"/>
-    </w:pPr>
-    <w:tblPr>
-      <w:tblStyleRowBandSize w:val="1"/>
-      <w:tblStyleColBandSize w:val="1"/>
-      <w:tblCellMar>
-        <w:top w:w="0.0" w:type="dxa"/>
-        <w:left w:w="115.0" w:type="dxa"/>
-        <w:bottom w:w="0.0" w:type="dxa"/>
-        <w:right w:w="115.0" w:type="dxa"/>
-      </w:tblCellMar>
-    </w:tblPr>
-  </w:style>
-  <w:style w:type="table" w:styleId="Table3">
-    <w:basedOn w:val="TableNormal"/>
-    <w:pPr>
-      <w:widowControl w:val="0"/>
-      <w:spacing w:after="120" w:lineRule="auto"/>
-      <w:jc w:val="both"/>
-    </w:pPr>
-    <w:tblPr>
-      <w:tblStyleRowBandSize w:val="1"/>
-      <w:tblStyleColBandSize w:val="1"/>
-      <w:tblCellMar>
-        <w:top w:w="0.0" w:type="dxa"/>
-        <w:left w:w="115.0" w:type="dxa"/>
-        <w:bottom w:w="0.0" w:type="dxa"/>
-        <w:right w:w="115.0" w:type="dxa"/>
-      </w:tblCellMar>
-    </w:tblPr>
-  </w:style>
-  <w:style w:type="table" w:styleId="Table4">
-    <w:basedOn w:val="TableNormal"/>
-    <w:pPr>
-      <w:widowControl w:val="0"/>
-      <w:spacing w:after="120" w:lineRule="auto"/>
-      <w:jc w:val="both"/>
-    </w:pPr>
-    <w:tblPr>
-      <w:tblStyleRowBandSize w:val="1"/>
-      <w:tblStyleColBandSize w:val="1"/>
-      <w:tblCellMar>
-        <w:top w:w="0.0" w:type="dxa"/>
-        <w:left w:w="115.0" w:type="dxa"/>
-        <w:bottom w:w="0.0" w:type="dxa"/>
-        <w:right w:w="115.0" w:type="dxa"/>
-      </w:tblCellMar>
-    </w:tblPr>
-  </w:style>
-  <w:style w:type="table" w:styleId="Table5">
-    <w:basedOn w:val="TableNormal"/>
-    <w:pPr>
-      <w:widowControl w:val="0"/>
-      <w:spacing w:after="120" w:lineRule="auto"/>
-      <w:jc w:val="both"/>
-    </w:pPr>
-    <w:tblPr>
-      <w:tblStyleRowBandSize w:val="1"/>
-      <w:tblStyleColBandSize w:val="1"/>
-      <w:tblCellMar>
-        <w:top w:w="0.0" w:type="dxa"/>
-        <w:left w:w="115.0" w:type="dxa"/>
-        <w:bottom w:w="0.0" w:type="dxa"/>
-        <w:right w:w="115.0" w:type="dxa"/>
-      </w:tblCellMar>
-    </w:tblPr>
-  </w:style>
-  <w:style w:type="table" w:styleId="Table6">
-    <w:basedOn w:val="TableNormal"/>
-    <w:pPr>
-      <w:widowControl w:val="0"/>
-      <w:spacing w:after="120" w:lineRule="auto"/>
-      <w:jc w:val="both"/>
-    </w:pPr>
-    <w:tblPr>
-      <w:tblStyleRowBandSize w:val="1"/>
-      <w:tblStyleColBandSize w:val="1"/>
-      <w:tblCellMar>
-        <w:top w:w="0.0" w:type="dxa"/>
-        <w:left w:w="115.0" w:type="dxa"/>
-        <w:bottom w:w="0.0" w:type="dxa"/>
-        <w:right w:w="115.0" w:type="dxa"/>
-      </w:tblCellMar>
-    </w:tblPr>
-  </w:style>
-  <w:style w:type="table" w:styleId="Table7">
-    <w:basedOn w:val="TableNormal"/>
-    <w:pPr>
-      <w:widowControl w:val="0"/>
-      <w:spacing w:after="120" w:lineRule="auto"/>
-      <w:jc w:val="both"/>
-    </w:pPr>
-    <w:tblPr>
-      <w:tblStyleRowBandSize w:val="1"/>
-      <w:tblStyleColBandSize w:val="1"/>
-      <w:tblCellMar>
-        <w:top w:w="0.0" w:type="dxa"/>
-        <w:left w:w="115.0" w:type="dxa"/>
-        <w:bottom w:w="0.0" w:type="dxa"/>
-        <w:right w:w="115.0" w:type="dxa"/>
-      </w:tblCellMar>
-    </w:tblPr>
-  </w:style>
-  <w:style w:type="table" w:styleId="Table8">
-    <w:basedOn w:val="TableNormal"/>
-    <w:pPr>
-      <w:widowControl w:val="0"/>
-      <w:spacing w:after="120" w:lineRule="auto"/>
-      <w:jc w:val="both"/>
-    </w:pPr>
-    <w:tblPr>
-      <w:tblStyleRowBandSize w:val="1"/>
-      <w:tblStyleColBandSize w:val="1"/>
-      <w:tblCellMar>
-        <w:top w:w="0.0" w:type="dxa"/>
-        <w:left w:w="115.0" w:type="dxa"/>
-        <w:bottom w:w="0.0" w:type="dxa"/>
-        <w:right w:w="115.0" w:type="dxa"/>
-      </w:tblCellMar>
-    </w:tblPr>
-  </w:style>
-  <w:style w:type="paragraph" w:styleId="Subtitle">
-    <w:name w:val="Subtitle"/>
-    <w:basedOn w:val="Normal"/>
-    <w:next w:val="Normal"/>
-    <w:pPr>
-      <w:keepNext w:val="1"/>
-      <w:keepLines w:val="1"/>
-      <w:pageBreakBefore w:val="0"/>
-      <w:spacing w:after="80" w:before="360" w:lineRule="auto"/>
-    </w:pPr>
-    <w:rPr>
-      <w:rFonts w:ascii="Georgia" w:cs="Georgia" w:eastAsia="Georgia" w:hAnsi="Georgia"/>
-      <w:i w:val="1"/>
-      <w:color w:val="666666"/>
-      <w:sz w:val="48"/>
-      <w:szCs w:val="48"/>
-    </w:rPr>
-  </w:style>
-  <w:style w:type="table" w:styleId="Table1">
-    <w:basedOn w:val="TableNormal"/>
-    <w:pPr>
-      <w:widowControl w:val="0"/>
-      <w:spacing w:after="120" w:lineRule="auto"/>
-      <w:jc w:val="both"/>
-    </w:pPr>
-    <w:tblPr>
-      <w:tblStyleRowBandSize w:val="1"/>
-      <w:tblStyleColBandSize w:val="1"/>
-      <w:tblCellMar>
-        <w:top w:w="0.0" w:type="dxa"/>
-        <w:left w:w="115.0" w:type="dxa"/>
-        <w:bottom w:w="0.0" w:type="dxa"/>
-        <w:right w:w="115.0" w:type="dxa"/>
-      </w:tblCellMar>
-    </w:tblPr>
-  </w:style>
-  <w:style w:type="table" w:styleId="Table2">
-    <w:basedOn w:val="TableNormal"/>
-    <w:pPr>
-      <w:widowControl w:val="0"/>
-      <w:spacing w:after="120" w:lineRule="auto"/>
-      <w:jc w:val="both"/>
-    </w:pPr>
-    <w:tblPr>
-      <w:tblStyleRowBandSize w:val="1"/>
-      <w:tblStyleColBandSize w:val="1"/>
-      <w:tblCellMar>
-        <w:top w:w="0.0" w:type="dxa"/>
-        <w:left w:w="115.0" w:type="dxa"/>
-        <w:bottom w:w="0.0" w:type="dxa"/>
-        <w:right w:w="115.0" w:type="dxa"/>
-      </w:tblCellMar>
-    </w:tblPr>
-  </w:style>
-  <w:style w:type="table" w:styleId="Table3">
-    <w:basedOn w:val="TableNormal"/>
-    <w:pPr>
-      <w:widowControl w:val="0"/>
-      <w:spacing w:after="120" w:lineRule="auto"/>
-      <w:jc w:val="both"/>
-    </w:pPr>
-    <w:tblPr>
-      <w:tblStyleRowBandSize w:val="1"/>
-      <w:tblStyleColBandSize w:val="1"/>
-      <w:tblCellMar>
-        <w:top w:w="0.0" w:type="dxa"/>
-        <w:left w:w="115.0" w:type="dxa"/>
-        <w:bottom w:w="0.0" w:type="dxa"/>
-        <w:right w:w="115.0" w:type="dxa"/>
-      </w:tblCellMar>
-    </w:tblPr>
-  </w:style>
-  <w:style w:type="table" w:styleId="Table4">
-    <w:basedOn w:val="TableNormal"/>
-    <w:pPr>
-      <w:widowControl w:val="0"/>
-      <w:spacing w:after="120" w:lineRule="auto"/>
-      <w:jc w:val="both"/>
-    </w:pPr>
-    <w:tblPr>
-      <w:tblStyleRowBandSize w:val="1"/>
-      <w:tblStyleColBandSize w:val="1"/>
-      <w:tblCellMar>
-        <w:top w:w="0.0" w:type="dxa"/>
-        <w:left w:w="115.0" w:type="dxa"/>
-        <w:bottom w:w="0.0" w:type="dxa"/>
-        <w:right w:w="115.0" w:type="dxa"/>
-      </w:tblCellMar>
-    </w:tblPr>
-  </w:style>
-  <w:style w:type="table" w:styleId="Table5">
-    <w:basedOn w:val="TableNormal"/>
-    <w:pPr>
-      <w:widowControl w:val="0"/>
-      <w:spacing w:after="120" w:lineRule="auto"/>
-      <w:jc w:val="both"/>
-    </w:pPr>
-    <w:tblPr>
-      <w:tblStyleRowBandSize w:val="1"/>
-      <w:tblStyleColBandSize w:val="1"/>
-      <w:tblCellMar>
-        <w:top w:w="0.0" w:type="dxa"/>
-        <w:left w:w="115.0" w:type="dxa"/>
-        <w:bottom w:w="0.0" w:type="dxa"/>
-        <w:right w:w="115.0" w:type="dxa"/>
-      </w:tblCellMar>
-    </w:tblPr>
-  </w:style>
-  <w:style w:type="table" w:styleId="Table6">
-    <w:basedOn w:val="TableNormal"/>
-    <w:pPr>
-      <w:widowControl w:val="0"/>
-      <w:spacing w:after="120" w:lineRule="auto"/>
-      <w:jc w:val="both"/>
-    </w:pPr>
-    <w:tblPr>
-      <w:tblStyleRowBandSize w:val="1"/>
-      <w:tblStyleColBandSize w:val="1"/>
-      <w:tblCellMar>
-        <w:top w:w="0.0" w:type="dxa"/>
-        <w:left w:w="115.0" w:type="dxa"/>
-        <w:bottom w:w="0.0" w:type="dxa"/>
-        <w:right w:w="115.0" w:type="dxa"/>
-      </w:tblCellMar>
-    </w:tblPr>
-  </w:style>
-  <w:style w:type="table" w:styleId="Table7">
-    <w:basedOn w:val="TableNormal"/>
-    <w:pPr>
-      <w:widowControl w:val="0"/>
-      <w:spacing w:after="120" w:lineRule="auto"/>
-      <w:jc w:val="both"/>
-    </w:pPr>
-    <w:tblPr>
-      <w:tblStyleRowBandSize w:val="1"/>
-      <w:tblStyleColBandSize w:val="1"/>
-      <w:tblCellMar>
-        <w:top w:w="0.0" w:type="dxa"/>
-        <w:left w:w="115.0" w:type="dxa"/>
-        <w:bottom w:w="0.0" w:type="dxa"/>
-        <w:right w:w="115.0" w:type="dxa"/>
-      </w:tblCellMar>
-    </w:tblPr>
-  </w:style>
-  <w:style w:type="table" w:styleId="Table8">
-    <w:basedOn w:val="TableNormal"/>
-    <w:pPr>
-      <w:widowControl w:val="0"/>
-      <w:spacing w:after="120" w:lineRule="auto"/>
-      <w:jc w:val="both"/>
-    </w:pPr>
-    <w:tblPr>
-      <w:tblStyleRowBandSize w:val="1"/>
-      <w:tblStyleColBandSize w:val="1"/>
-      <w:tblCellMar>
-        <w:top w:w="0.0" w:type="dxa"/>
-        <w:left w:w="115.0" w:type="dxa"/>
-        <w:bottom w:w="0.0" w:type="dxa"/>
-        <w:right w:w="115.0" w:type="dxa"/>
-      </w:tblCellMar>
-    </w:tblPr>
-  </w:style>
   <w:style w:type="paragraph" w:styleId="Subtitle">
     <w:name w:val="Subtitle"/>
     <w:basedOn w:val="Normal"/>
@@ -5067,7 +3267,7 @@
     </a:clrScheme>
     <a:fontScheme name="Office">
       <a:majorFont>
-        <a:latin typeface="Cambria"/>
+        <a:latin typeface="Calibri"/>
         <a:ea typeface=""/>
         <a:cs typeface=""/>
         <a:font script="Jpan" typeface="ＭＳ ゴシック"/>
@@ -5102,7 +3302,7 @@
         <a:font script="Geor" typeface="Sylfaen"/>
       </a:majorFont>
       <a:minorFont>
-        <a:latin typeface="Calibri"/>
+        <a:latin typeface="Cambria"/>
         <a:ea typeface=""/>
         <a:cs typeface=""/>
         <a:font script="Jpan" typeface="ＭＳ 明朝"/>
@@ -5169,20 +3369,16 @@
           <a:gsLst>
             <a:gs pos="0">
               <a:schemeClr val="phClr">
-                <a:shade val="51000"/>
-                <a:satMod val="130000"/>
-              </a:schemeClr>
-            </a:gs>
-            <a:gs pos="80000">
-              <a:schemeClr val="phClr">
-                <a:shade val="93000"/>
+                <a:tint val="100000"/>
+                <a:shade val="100000"/>
                 <a:satMod val="130000"/>
               </a:schemeClr>
             </a:gs>
             <a:gs pos="100000">
               <a:schemeClr val="phClr">
-                <a:shade val="94000"/>
-                <a:satMod val="135000"/>
+                <a:tint val="50000"/>
+                <a:shade val="100000"/>
+                <a:satMod val="350000"/>
               </a:schemeClr>
             </a:gs>
           </a:gsLst>
@@ -5304,7 +3500,46 @@
       </a:bgFillStyleLst>
     </a:fmtScheme>
   </a:themeElements>
-  <a:objectDefaults/>
+  <a:objectDefaults>
+    <a:spDef>
+      <a:spPr/>
+      <a:bodyPr/>
+      <a:lstStyle/>
+      <a:style>
+        <a:lnRef idx="1">
+          <a:schemeClr val="accent1"/>
+        </a:lnRef>
+        <a:fillRef idx="3">
+          <a:schemeClr val="accent1"/>
+        </a:fillRef>
+        <a:effectRef idx="2">
+          <a:schemeClr val="accent1"/>
+        </a:effectRef>
+        <a:fontRef idx="minor">
+          <a:schemeClr val="lt1"/>
+        </a:fontRef>
+      </a:style>
+    </a:spDef>
+    <a:lnDef>
+      <a:spPr/>
+      <a:bodyPr/>
+      <a:lstStyle/>
+      <a:style>
+        <a:lnRef idx="2">
+          <a:schemeClr val="accent1"/>
+        </a:lnRef>
+        <a:fillRef idx="0">
+          <a:schemeClr val="accent1"/>
+        </a:fillRef>
+        <a:effectRef idx="1">
+          <a:schemeClr val="accent1"/>
+        </a:effectRef>
+        <a:fontRef idx="minor">
+          <a:schemeClr val="tx1"/>
+        </a:fontRef>
+      </a:style>
+    </a:lnDef>
+  </a:objectDefaults>
   <a:extraClrSchemeLst/>
 </a:theme>
 </file>
